--- a/Current_Technology_Limitations.docx
+++ b/Current_Technology_Limitations.docx
@@ -7,7 +7,7 @@
         <w:pStyle w:val="Heading1"/>
         <w:numPr>
           <w:ilvl w:val="0"/>
-          <w:numId w:val="1"/>
+          <w:numId w:val="2"/>
         </w:numPr>
         <w:spacing w:before="240" w:after="120"/>
         <w:rPr/>
@@ -24,7 +24,15 @@
       </w:pPr>
       <w:r>
         <w:rPr/>
-        <w:t>The current technology being widely used is Google Maps. With its enormous advantages it has got certain disadvantages also</w:t>
+        <w:t xml:space="preserve">The current technology being widely used </w:t>
+      </w:r>
+      <w:r>
+        <w:rPr/>
+        <w:t xml:space="preserve">for navigation purpose </w:t>
+      </w:r>
+      <w:r>
+        <w:rPr/>
+        <w:t>is Google Maps. With its enormous advantages it has got certain disadvantages also</w:t>
       </w:r>
     </w:p>
     <w:p>
@@ -41,7 +49,7 @@
         <w:pStyle w:val="Normal"/>
         <w:numPr>
           <w:ilvl w:val="0"/>
-          <w:numId w:val="2"/>
+          <w:numId w:val="3"/>
         </w:numPr>
         <w:rPr/>
       </w:pPr>
@@ -50,53 +58,11 @@
           <w:b/>
           <w:bCs/>
         </w:rPr>
-        <w:t>Language Restriction</w:t>
-      </w:r>
-      <w:r>
-        <w:rPr>
-          <w:b/>
-          <w:bCs/>
-        </w:rPr>
-        <w:t>s</w:t>
-      </w:r>
-      <w:r>
-        <w:rPr>
-          <w:b/>
-          <w:bCs/>
-        </w:rPr>
-        <w:t>:</w:t>
-      </w:r>
-      <w:r>
-        <w:rPr/>
-        <w:t xml:space="preserve"> Even though the places shown in the </w:t>
-      </w:r>
-      <w:r>
-        <w:rPr/>
-        <w:t>Google</w:t>
-      </w:r>
-      <w:r>
-        <w:rPr/>
-        <w:t xml:space="preserve"> </w:t>
-      </w:r>
-      <w:r>
-        <w:rPr/>
-        <w:t>M</w:t>
-      </w:r>
-      <w:r>
-        <w:rPr/>
-        <w:t>ap</w:t>
-      </w:r>
-      <w:r>
-        <w:rPr/>
-        <w:t>s</w:t>
-      </w:r>
-      <w:r>
-        <w:rPr/>
-        <w:t xml:space="preserve"> have the Local Language (Kannada) Translation, but the </w:t>
-      </w:r>
-      <w:r>
-        <w:rPr/>
-        <w:t>labels and text-views involved in the app are restricted to English Only.</w:t>
+        <w:t>Language Restrictions:</w:t>
+      </w:r>
+      <w:r>
+        <w:rPr/>
+        <w:t xml:space="preserve"> Even though the places shown in the Google Maps have the Local Language (Kannada) Translation, but the labels and text-views involved in the app are restricted to English Only.</w:t>
       </w:r>
     </w:p>
     <w:p>
@@ -118,13 +84,9 @@
         <w:pStyle w:val="Normal"/>
         <w:numPr>
           <w:ilvl w:val="0"/>
-          <w:numId w:val="2"/>
+          <w:numId w:val="3"/>
         </w:numPr>
-        <w:rPr>
-          <w:b/>
-          <w:b/>
-          <w:bCs/>
-        </w:rPr>
+        <w:rPr/>
       </w:pPr>
       <w:r>
         <w:rPr>
@@ -148,6 +110,7 @@
       <w:pgNumType w:fmt="decimal"/>
       <w:formProt w:val="false"/>
       <w:textDirection w:val="lrTb"/>
+      <w:docGrid w:type="default" w:linePitch="100" w:charSpace="0"/>
     </w:sectPr>
   </w:body>
 </w:document>
@@ -251,6 +214,98 @@
   <w:abstractNum w:abstractNumId="2">
     <w:lvl w:ilvl="0">
       <w:start w:val="1"/>
+      <w:numFmt w:val="none"/>
+      <w:suff w:val="nothing"/>
+      <w:lvlText w:val=""/>
+      <w:lvlJc w:val="left"/>
+      <w:pPr>
+        <w:ind w:left="0" w:hanging="0"/>
+      </w:pPr>
+    </w:lvl>
+    <w:lvl w:ilvl="1">
+      <w:start w:val="1"/>
+      <w:numFmt w:val="none"/>
+      <w:suff w:val="nothing"/>
+      <w:lvlText w:val=""/>
+      <w:lvlJc w:val="left"/>
+      <w:pPr>
+        <w:ind w:left="0" w:hanging="0"/>
+      </w:pPr>
+    </w:lvl>
+    <w:lvl w:ilvl="2">
+      <w:start w:val="1"/>
+      <w:numFmt w:val="none"/>
+      <w:suff w:val="nothing"/>
+      <w:lvlText w:val=""/>
+      <w:lvlJc w:val="left"/>
+      <w:pPr>
+        <w:ind w:left="0" w:hanging="0"/>
+      </w:pPr>
+    </w:lvl>
+    <w:lvl w:ilvl="3">
+      <w:start w:val="1"/>
+      <w:numFmt w:val="none"/>
+      <w:suff w:val="nothing"/>
+      <w:lvlText w:val=""/>
+      <w:lvlJc w:val="left"/>
+      <w:pPr>
+        <w:ind w:left="0" w:hanging="0"/>
+      </w:pPr>
+    </w:lvl>
+    <w:lvl w:ilvl="4">
+      <w:start w:val="1"/>
+      <w:numFmt w:val="none"/>
+      <w:suff w:val="nothing"/>
+      <w:lvlText w:val=""/>
+      <w:lvlJc w:val="left"/>
+      <w:pPr>
+        <w:ind w:left="0" w:hanging="0"/>
+      </w:pPr>
+    </w:lvl>
+    <w:lvl w:ilvl="5">
+      <w:start w:val="1"/>
+      <w:numFmt w:val="none"/>
+      <w:suff w:val="nothing"/>
+      <w:lvlText w:val=""/>
+      <w:lvlJc w:val="left"/>
+      <w:pPr>
+        <w:ind w:left="0" w:hanging="0"/>
+      </w:pPr>
+    </w:lvl>
+    <w:lvl w:ilvl="6">
+      <w:start w:val="1"/>
+      <w:numFmt w:val="none"/>
+      <w:suff w:val="nothing"/>
+      <w:lvlText w:val=""/>
+      <w:lvlJc w:val="left"/>
+      <w:pPr>
+        <w:ind w:left="0" w:hanging="0"/>
+      </w:pPr>
+    </w:lvl>
+    <w:lvl w:ilvl="7">
+      <w:start w:val="1"/>
+      <w:numFmt w:val="none"/>
+      <w:suff w:val="nothing"/>
+      <w:lvlText w:val=""/>
+      <w:lvlJc w:val="left"/>
+      <w:pPr>
+        <w:ind w:left="0" w:hanging="0"/>
+      </w:pPr>
+    </w:lvl>
+    <w:lvl w:ilvl="8">
+      <w:start w:val="1"/>
+      <w:numFmt w:val="none"/>
+      <w:suff w:val="nothing"/>
+      <w:lvlText w:val=""/>
+      <w:lvlJc w:val="left"/>
+      <w:pPr>
+        <w:ind w:left="0" w:hanging="0"/>
+      </w:pPr>
+    </w:lvl>
+  </w:abstractNum>
+  <w:abstractNum w:abstractNumId="3">
+    <w:lvl w:ilvl="0">
+      <w:start w:val="1"/>
       <w:numFmt w:val="bullet"/>
       <w:lvlText w:val=""/>
       <w:lvlJc w:val="left"/>
@@ -262,6 +317,7 @@
       </w:pPr>
       <w:rPr>
         <w:rFonts w:ascii="Symbol" w:hAnsi="Symbol" w:cs="Symbol" w:hint="default"/>
+        <w:b/>
         <w:rFonts w:cs="OpenSymbol"/>
       </w:rPr>
     </w:lvl>
@@ -399,6 +455,9 @@
   </w:num>
   <w:num w:numId="2">
     <w:abstractNumId w:val="2"/>
+  </w:num>
+  <w:num w:numId="3">
+    <w:abstractNumId w:val="3"/>
   </w:num>
 </w:numbering>
 </file>
@@ -410,15 +469,12 @@
       <w:rPr>
         <w:rFonts w:ascii="Liberation Serif" w:hAnsi="Liberation Serif" w:eastAsia="SimSun" w:cs="Arial"/>
         <w:kern w:val="2"/>
-        <w:sz w:val="24"/>
         <w:szCs w:val="24"/>
         <w:lang w:val="en-US" w:eastAsia="zh-CN" w:bidi="hi-IN"/>
       </w:rPr>
     </w:rPrDefault>
     <w:pPrDefault>
-      <w:pPr>
-        <w:widowControl/>
-      </w:pPr>
+      <w:pPr/>
     </w:pPrDefault>
   </w:docDefaults>
   <w:style w:type="paragraph" w:styleId="Normal">
@@ -426,10 +482,12 @@
     <w:qFormat/>
     <w:pPr>
       <w:widowControl/>
+      <w:bidi w:val="0"/>
+      <w:jc w:val="left"/>
     </w:pPr>
     <w:rPr>
       <w:rFonts w:ascii="Liberation Serif" w:hAnsi="Liberation Serif" w:eastAsia="SimSun" w:cs="Arial"/>
-      <w:color w:val="auto"/>
+      <w:color w:val="00000A"/>
       <w:kern w:val="2"/>
       <w:sz w:val="24"/>
       <w:szCs w:val="24"/>
@@ -439,7 +497,6 @@
   <w:style w:type="paragraph" w:styleId="Heading1">
     <w:name w:val="Heading 1"/>
     <w:basedOn w:val="Heading"/>
-    <w:next w:val="TextBody"/>
     <w:qFormat/>
     <w:pPr>
       <w:numPr>
@@ -463,6 +520,70 @@
       <w:rFonts w:ascii="OpenSymbol" w:hAnsi="OpenSymbol" w:eastAsia="OpenSymbol" w:cs="OpenSymbol"/>
     </w:rPr>
   </w:style>
+  <w:style w:type="character" w:styleId="ListLabel1">
+    <w:name w:val="ListLabel 1"/>
+    <w:qFormat/>
+    <w:rPr>
+      <w:rFonts w:cs="OpenSymbol"/>
+      <w:b/>
+    </w:rPr>
+  </w:style>
+  <w:style w:type="character" w:styleId="ListLabel2">
+    <w:name w:val="ListLabel 2"/>
+    <w:qFormat/>
+    <w:rPr>
+      <w:rFonts w:cs="OpenSymbol"/>
+    </w:rPr>
+  </w:style>
+  <w:style w:type="character" w:styleId="ListLabel3">
+    <w:name w:val="ListLabel 3"/>
+    <w:qFormat/>
+    <w:rPr>
+      <w:rFonts w:cs="OpenSymbol"/>
+    </w:rPr>
+  </w:style>
+  <w:style w:type="character" w:styleId="ListLabel4">
+    <w:name w:val="ListLabel 4"/>
+    <w:qFormat/>
+    <w:rPr>
+      <w:rFonts w:cs="OpenSymbol"/>
+    </w:rPr>
+  </w:style>
+  <w:style w:type="character" w:styleId="ListLabel5">
+    <w:name w:val="ListLabel 5"/>
+    <w:qFormat/>
+    <w:rPr>
+      <w:rFonts w:cs="OpenSymbol"/>
+    </w:rPr>
+  </w:style>
+  <w:style w:type="character" w:styleId="ListLabel6">
+    <w:name w:val="ListLabel 6"/>
+    <w:qFormat/>
+    <w:rPr>
+      <w:rFonts w:cs="OpenSymbol"/>
+    </w:rPr>
+  </w:style>
+  <w:style w:type="character" w:styleId="ListLabel7">
+    <w:name w:val="ListLabel 7"/>
+    <w:qFormat/>
+    <w:rPr>
+      <w:rFonts w:cs="OpenSymbol"/>
+    </w:rPr>
+  </w:style>
+  <w:style w:type="character" w:styleId="ListLabel8">
+    <w:name w:val="ListLabel 8"/>
+    <w:qFormat/>
+    <w:rPr>
+      <w:rFonts w:cs="OpenSymbol"/>
+    </w:rPr>
+  </w:style>
+  <w:style w:type="character" w:styleId="ListLabel9">
+    <w:name w:val="ListLabel 9"/>
+    <w:qFormat/>
+    <w:rPr>
+      <w:rFonts w:cs="OpenSymbol"/>
+    </w:rPr>
+  </w:style>
   <w:style w:type="paragraph" w:styleId="Heading">
     <w:name w:val="Heading"/>
     <w:basedOn w:val="Normal"/>
